--- a/Assignment_04/BMoretz_Assignment_04.docx
+++ b/Assignment_04/BMoretz_Assignment_04.docx
@@ -25,6 +25,13 @@
         </w:rPr>
         <w:t>#</w:t>
       </w:r>
+      <w:r>
+        <w:rPr>
+          <w:sz w:val="24"/>
+          <w:szCs w:val="24"/>
+        </w:rPr>
+        <w:t>4</w:t>
+      </w:r>
     </w:p>
     <w:p>
       <w:pPr>
@@ -48,29 +55,1002 @@
         <w:pStyle w:val="Heading3"/>
       </w:pPr>
       <w:r>
-        <w:t>Introduction</w:t>
+        <w:t>Tasks</w:t>
       </w:r>
     </w:p>
     <w:p>
       <w:pPr>
-        <w:pStyle w:val="Heading3"/>
+        <w:pStyle w:val="ListParagraph"/>
+        <w:numPr>
+          <w:ilvl w:val="0"/>
+          <w:numId w:val="23"/>
+        </w:numPr>
+        <w:spacing w:before="0" w:line="276" w:lineRule="auto"/>
       </w:pPr>
       <w:r>
-        <w:t>Research</w:t>
+        <w:rPr>
+          <w:noProof/>
+        </w:rPr>
+        <w:drawing>
+          <wp:anchor distT="0" distB="0" distL="114300" distR="114300" simplePos="0" relativeHeight="251658240" behindDoc="0" locked="0" layoutInCell="1" allowOverlap="1" wp14:anchorId="54086D76" wp14:editId="285BA62A">
+            <wp:simplePos x="0" y="0"/>
+            <wp:positionH relativeFrom="page">
+              <wp:posOffset>793115</wp:posOffset>
+            </wp:positionH>
+            <wp:positionV relativeFrom="paragraph">
+              <wp:posOffset>845820</wp:posOffset>
+            </wp:positionV>
+            <wp:extent cx="6833235" cy="3067050"/>
+            <wp:effectExtent l="0" t="0" r="5715" b="0"/>
+            <wp:wrapSquare wrapText="bothSides"/>
+            <wp:docPr id="1" name="Picture 1"/>
+            <wp:cNvGraphicFramePr>
+              <a:graphicFrameLocks xmlns:a="http://schemas.openxmlformats.org/drawingml/2006/main" noChangeAspect="1"/>
+            </wp:cNvGraphicFramePr>
+            <a:graphic xmlns:a="http://schemas.openxmlformats.org/drawingml/2006/main">
+              <a:graphicData uri="http://schemas.openxmlformats.org/drawingml/2006/picture">
+                <pic:pic xmlns:pic="http://schemas.openxmlformats.org/drawingml/2006/picture">
+                  <pic:nvPicPr>
+                    <pic:cNvPr id="1" name=""/>
+                    <pic:cNvPicPr/>
+                  </pic:nvPicPr>
+                  <pic:blipFill>
+                    <a:blip r:embed="rId11" cstate="print">
+                      <a:extLst>
+                        <a:ext uri="{28A0092B-C50C-407E-A947-70E740481C1C}">
+                          <a14:useLocalDpi xmlns:a14="http://schemas.microsoft.com/office/drawing/2010/main" val="0"/>
+                        </a:ext>
+                      </a:extLst>
+                    </a:blip>
+                    <a:stretch>
+                      <a:fillRect/>
+                    </a:stretch>
+                  </pic:blipFill>
+                  <pic:spPr>
+                    <a:xfrm>
+                      <a:off x="0" y="0"/>
+                      <a:ext cx="6833235" cy="3067050"/>
+                    </a:xfrm>
+                    <a:prstGeom prst="rect">
+                      <a:avLst/>
+                    </a:prstGeom>
+                  </pic:spPr>
+                </pic:pic>
+              </a:graphicData>
+            </a:graphic>
+            <wp14:sizeRelH relativeFrom="margin">
+              <wp14:pctWidth>0</wp14:pctWidth>
+            </wp14:sizeRelH>
+            <wp14:sizeRelV relativeFrom="margin">
+              <wp14:pctHeight>0</wp14:pctHeight>
+            </wp14:sizeRelV>
+          </wp:anchor>
+        </w:drawing>
+      </w:r>
+      <w:r>
+        <w:t>Since we have a relatively small number of variables, we will begin our exploratory data analysis with a pairwise scatterplot.  Obtain a pairwise scatterplot of the data.  Note that when you have a small number of variables, the pairwise scatterplot is a useful statistical graphic.  Another note about scatterplots – they are not very useful when we have too many data points.</w:t>
       </w:r>
     </w:p>
     <w:p>
       <w:pPr>
+        <w:pStyle w:val="ListParagraph"/>
+        <w:spacing w:before="0" w:line="276" w:lineRule="auto"/>
+        <w:ind w:left="1080"/>
+      </w:pPr>
+    </w:p>
+    <w:p>
+      <w:pPr>
+        <w:pStyle w:val="ListParagraph"/>
+        <w:spacing w:before="0" w:line="276" w:lineRule="auto"/>
+        <w:ind w:left="1080"/>
+      </w:pPr>
+      <w:r>
+        <w:t xml:space="preserve">We are looking for groupings in the lower diagonal of the above chart. </w:t>
+      </w:r>
+      <w:r>
+        <w:t>Some notables for further examination include, MAN/SER, SER/FIN, TC/FIN, SPS/SER.</w:t>
+      </w:r>
+    </w:p>
+    <w:p>
+      <w:pPr>
+        <w:pStyle w:val="ListParagraph"/>
+        <w:spacing w:before="0" w:line="276" w:lineRule="auto"/>
+        <w:ind w:left="1080"/>
+      </w:pPr>
+    </w:p>
+    <w:p>
+      <w:pPr>
+        <w:pStyle w:val="ListParagraph"/>
+        <w:numPr>
+          <w:ilvl w:val="0"/>
+          <w:numId w:val="23"/>
+        </w:numPr>
+        <w:spacing w:before="0" w:line="276" w:lineRule="auto"/>
+      </w:pPr>
+      <w:r>
+        <w:t>Zooming in on some selections from above:</w:t>
+      </w:r>
+    </w:p>
+    <w:p>
+      <w:pPr>
+        <w:pStyle w:val="ListParagraph"/>
+        <w:numPr>
+          <w:ilvl w:val="1"/>
+          <w:numId w:val="23"/>
+        </w:numPr>
+        <w:spacing w:before="0" w:line="276" w:lineRule="auto"/>
+      </w:pPr>
+      <w:r>
+        <w:t>FIN/SER</w:t>
+      </w:r>
+    </w:p>
+    <w:p>
+      <w:pPr>
+        <w:spacing w:before="0" w:line="276" w:lineRule="auto"/>
+      </w:pPr>
+      <w:r>
+        <w:rPr>
+          <w:noProof/>
+        </w:rPr>
+        <w:drawing>
+          <wp:anchor distT="0" distB="0" distL="114300" distR="114300" simplePos="0" relativeHeight="251659264" behindDoc="0" locked="0" layoutInCell="1" allowOverlap="1" wp14:anchorId="13A92017" wp14:editId="647F0035">
+            <wp:simplePos x="0" y="0"/>
+            <wp:positionH relativeFrom="column">
+              <wp:posOffset>370205</wp:posOffset>
+            </wp:positionH>
+            <wp:positionV relativeFrom="paragraph">
+              <wp:posOffset>10795</wp:posOffset>
+            </wp:positionV>
+            <wp:extent cx="6323965" cy="2838450"/>
+            <wp:effectExtent l="0" t="0" r="635" b="0"/>
+            <wp:wrapSquare wrapText="bothSides"/>
+            <wp:docPr id="7" name="Picture 7"/>
+            <wp:cNvGraphicFramePr>
+              <a:graphicFrameLocks xmlns:a="http://schemas.openxmlformats.org/drawingml/2006/main" noChangeAspect="1"/>
+            </wp:cNvGraphicFramePr>
+            <a:graphic xmlns:a="http://schemas.openxmlformats.org/drawingml/2006/main">
+              <a:graphicData uri="http://schemas.openxmlformats.org/drawingml/2006/picture">
+                <pic:pic xmlns:pic="http://schemas.openxmlformats.org/drawingml/2006/picture">
+                  <pic:nvPicPr>
+                    <pic:cNvPr id="1" name=""/>
+                    <pic:cNvPicPr/>
+                  </pic:nvPicPr>
+                  <pic:blipFill>
+                    <a:blip r:embed="rId12" cstate="print">
+                      <a:extLst>
+                        <a:ext uri="{28A0092B-C50C-407E-A947-70E740481C1C}">
+                          <a14:useLocalDpi xmlns:a14="http://schemas.microsoft.com/office/drawing/2010/main" val="0"/>
+                        </a:ext>
+                      </a:extLst>
+                    </a:blip>
+                    <a:stretch>
+                      <a:fillRect/>
+                    </a:stretch>
+                  </pic:blipFill>
+                  <pic:spPr>
+                    <a:xfrm>
+                      <a:off x="0" y="0"/>
+                      <a:ext cx="6323965" cy="2838450"/>
+                    </a:xfrm>
+                    <a:prstGeom prst="rect">
+                      <a:avLst/>
+                    </a:prstGeom>
+                  </pic:spPr>
+                </pic:pic>
+              </a:graphicData>
+            </a:graphic>
+            <wp14:sizeRelH relativeFrom="margin">
+              <wp14:pctWidth>0</wp14:pctWidth>
+            </wp14:sizeRelH>
+            <wp14:sizeRelV relativeFrom="margin">
+              <wp14:pctHeight>0</wp14:pctHeight>
+            </wp14:sizeRelV>
+          </wp:anchor>
+        </w:drawing>
+      </w:r>
+    </w:p>
+    <w:p>
+      <w:pPr>
+        <w:spacing w:before="0" w:line="276" w:lineRule="auto"/>
+        <w:ind w:left="1080"/>
+      </w:pPr>
+      <w:r>
+        <w:tab/>
+        <w:t>In the above chart I would think there are two or three distinct clusters</w:t>
+      </w:r>
+      <w:r>
+        <w:t>/segments</w:t>
+      </w:r>
+      <w:r>
+        <w:t>.</w:t>
+      </w:r>
+    </w:p>
+    <w:p>
+      <w:pPr>
+        <w:pStyle w:val="ListParagraph"/>
+        <w:numPr>
+          <w:ilvl w:val="1"/>
+          <w:numId w:val="23"/>
+        </w:numPr>
+        <w:spacing w:before="0" w:line="276" w:lineRule="auto"/>
+      </w:pPr>
+      <w:r>
+        <w:lastRenderedPageBreak/>
+        <w:t>MAN/SER</w:t>
+      </w:r>
+    </w:p>
+    <w:p>
+      <w:pPr>
+        <w:spacing w:before="0" w:line="276" w:lineRule="auto"/>
+      </w:pPr>
+      <w:r>
+        <w:rPr>
+          <w:noProof/>
+        </w:rPr>
+        <w:drawing>
+          <wp:inline distT="0" distB="0" distL="0" distR="0" wp14:anchorId="2AA5D0ED" wp14:editId="62897108">
+            <wp:extent cx="6858000" cy="3077845"/>
+            <wp:effectExtent l="0" t="0" r="0" b="8255"/>
+            <wp:docPr id="8" name="Picture 8"/>
+            <wp:cNvGraphicFramePr>
+              <a:graphicFrameLocks xmlns:a="http://schemas.openxmlformats.org/drawingml/2006/main" noChangeAspect="1"/>
+            </wp:cNvGraphicFramePr>
+            <a:graphic xmlns:a="http://schemas.openxmlformats.org/drawingml/2006/main">
+              <a:graphicData uri="http://schemas.openxmlformats.org/drawingml/2006/picture">
+                <pic:pic xmlns:pic="http://schemas.openxmlformats.org/drawingml/2006/picture">
+                  <pic:nvPicPr>
+                    <pic:cNvPr id="1" name=""/>
+                    <pic:cNvPicPr/>
+                  </pic:nvPicPr>
+                  <pic:blipFill>
+                    <a:blip r:embed="rId13"/>
+                    <a:stretch>
+                      <a:fillRect/>
+                    </a:stretch>
+                  </pic:blipFill>
+                  <pic:spPr>
+                    <a:xfrm>
+                      <a:off x="0" y="0"/>
+                      <a:ext cx="6858000" cy="3077845"/>
+                    </a:xfrm>
+                    <a:prstGeom prst="rect">
+                      <a:avLst/>
+                    </a:prstGeom>
+                  </pic:spPr>
+                </pic:pic>
+              </a:graphicData>
+            </a:graphic>
+          </wp:inline>
+        </w:drawing>
+      </w:r>
+    </w:p>
+    <w:p>
+      <w:pPr>
+        <w:spacing w:before="0" w:line="276" w:lineRule="auto"/>
+      </w:pPr>
+      <w:r>
+        <w:tab/>
+        <w:t>In the above plot I see four distinct clusters</w:t>
+      </w:r>
+      <w:r>
+        <w:t>, which are much different than the previous plot.</w:t>
+      </w:r>
+    </w:p>
+    <w:p>
+      <w:pPr>
+        <w:pStyle w:val="ListParagraph"/>
+        <w:numPr>
+          <w:ilvl w:val="1"/>
+          <w:numId w:val="23"/>
+        </w:numPr>
+        <w:spacing w:before="0" w:line="276" w:lineRule="auto"/>
+      </w:pPr>
+      <w:r>
+        <w:t>I would think that that the first graph would be easier for an algorithm to cluster due to the clearer lines of separation.</w:t>
+      </w:r>
+    </w:p>
+    <w:p>
+      <w:pPr>
+        <w:pStyle w:val="ListParagraph"/>
+        <w:spacing w:before="0" w:line="276" w:lineRule="auto"/>
+        <w:ind w:left="1440"/>
+      </w:pPr>
+    </w:p>
+    <w:p>
+      <w:pPr>
+        <w:pStyle w:val="ListParagraph"/>
+        <w:numPr>
+          <w:ilvl w:val="0"/>
+          <w:numId w:val="23"/>
+        </w:numPr>
+        <w:spacing w:before="0" w:line="276" w:lineRule="auto"/>
+      </w:pPr>
+      <w:r>
+        <w:t>We can use principal components analysis to reduce the dimension of the data.  We can project the data down from 9D to 2D by performing PCA and using the first and second principal components.  By doing so we are creating a new 2D view of the data, and a view of the data that contains information from more than two dimensions.</w:t>
+      </w:r>
+    </w:p>
+    <w:p>
+      <w:pPr>
+        <w:pStyle w:val="ListParagraph"/>
+        <w:spacing w:before="0" w:line="276" w:lineRule="auto"/>
+        <w:ind w:left="1080"/>
+      </w:pPr>
+    </w:p>
+    <w:p>
+      <w:pPr>
+        <w:pStyle w:val="ListParagraph"/>
+        <w:numPr>
+          <w:ilvl w:val="1"/>
+          <w:numId w:val="23"/>
+        </w:numPr>
+        <w:spacing w:before="0" w:line="276" w:lineRule="auto"/>
+      </w:pPr>
+      <w:r>
+        <w:rPr>
+          <w:noProof/>
+        </w:rPr>
+        <w:drawing>
+          <wp:anchor distT="0" distB="0" distL="114300" distR="114300" simplePos="0" relativeHeight="251660288" behindDoc="0" locked="0" layoutInCell="1" allowOverlap="1" wp14:anchorId="47084EEF" wp14:editId="7E188D73">
+            <wp:simplePos x="0" y="0"/>
+            <wp:positionH relativeFrom="margin">
+              <wp:align>right</wp:align>
+            </wp:positionH>
+            <wp:positionV relativeFrom="paragraph">
+              <wp:posOffset>184785</wp:posOffset>
+            </wp:positionV>
+            <wp:extent cx="6858000" cy="3077845"/>
+            <wp:effectExtent l="0" t="0" r="0" b="8255"/>
+            <wp:wrapSquare wrapText="bothSides"/>
+            <wp:docPr id="11" name="Picture 11"/>
+            <wp:cNvGraphicFramePr>
+              <a:graphicFrameLocks xmlns:a="http://schemas.openxmlformats.org/drawingml/2006/main" noChangeAspect="1"/>
+            </wp:cNvGraphicFramePr>
+            <a:graphic xmlns:a="http://schemas.openxmlformats.org/drawingml/2006/main">
+              <a:graphicData uri="http://schemas.openxmlformats.org/drawingml/2006/picture">
+                <pic:pic xmlns:pic="http://schemas.openxmlformats.org/drawingml/2006/picture">
+                  <pic:nvPicPr>
+                    <pic:cNvPr id="1" name=""/>
+                    <pic:cNvPicPr/>
+                  </pic:nvPicPr>
+                  <pic:blipFill>
+                    <a:blip r:embed="rId14" cstate="print">
+                      <a:extLst>
+                        <a:ext uri="{28A0092B-C50C-407E-A947-70E740481C1C}">
+                          <a14:useLocalDpi xmlns:a14="http://schemas.microsoft.com/office/drawing/2010/main" val="0"/>
+                        </a:ext>
+                      </a:extLst>
+                    </a:blip>
+                    <a:stretch>
+                      <a:fillRect/>
+                    </a:stretch>
+                  </pic:blipFill>
+                  <pic:spPr>
+                    <a:xfrm>
+                      <a:off x="0" y="0"/>
+                      <a:ext cx="6858000" cy="3077845"/>
+                    </a:xfrm>
+                    <a:prstGeom prst="rect">
+                      <a:avLst/>
+                    </a:prstGeom>
+                  </pic:spPr>
+                </pic:pic>
+              </a:graphicData>
+            </a:graphic>
+          </wp:anchor>
+        </w:drawing>
+      </w:r>
+      <w:r>
+        <w:t>The first two principal component loadings:</w:t>
+      </w:r>
+    </w:p>
+    <w:p>
+      <w:pPr>
+        <w:pStyle w:val="ListParagraph"/>
+        <w:spacing w:before="0" w:line="276" w:lineRule="auto"/>
+        <w:ind w:left="1440"/>
+      </w:pPr>
+    </w:p>
+    <w:p>
+      <w:pPr>
+        <w:pStyle w:val="ListParagraph"/>
+        <w:numPr>
+          <w:ilvl w:val="1"/>
+          <w:numId w:val="23"/>
+        </w:numPr>
+        <w:spacing w:before="0" w:line="276" w:lineRule="auto"/>
+      </w:pPr>
+      <w:r>
+        <w:lastRenderedPageBreak/>
+        <w:t>There seems to be no noticeable difference between the standardized and non-standardized versions of the PCA.</w:t>
+      </w:r>
+    </w:p>
+    <w:p>
+      <w:pPr>
+        <w:pStyle w:val="ListParagraph"/>
+      </w:pPr>
+    </w:p>
+    <w:p>
+      <w:pPr>
+        <w:spacing w:before="0" w:line="276" w:lineRule="auto"/>
+      </w:pPr>
+      <w:r>
+        <w:rPr>
+          <w:noProof/>
+        </w:rPr>
+        <w:drawing>
+          <wp:inline distT="0" distB="0" distL="0" distR="0" wp14:anchorId="6CC50B1F" wp14:editId="777CD24B">
+            <wp:extent cx="6858000" cy="3077845"/>
+            <wp:effectExtent l="0" t="0" r="0" b="8255"/>
+            <wp:docPr id="12" name="Picture 12"/>
+            <wp:cNvGraphicFramePr>
+              <a:graphicFrameLocks xmlns:a="http://schemas.openxmlformats.org/drawingml/2006/main" noChangeAspect="1"/>
+            </wp:cNvGraphicFramePr>
+            <a:graphic xmlns:a="http://schemas.openxmlformats.org/drawingml/2006/main">
+              <a:graphicData uri="http://schemas.openxmlformats.org/drawingml/2006/picture">
+                <pic:pic xmlns:pic="http://schemas.openxmlformats.org/drawingml/2006/picture">
+                  <pic:nvPicPr>
+                    <pic:cNvPr id="1" name=""/>
+                    <pic:cNvPicPr/>
+                  </pic:nvPicPr>
+                  <pic:blipFill>
+                    <a:blip r:embed="rId15"/>
+                    <a:stretch>
+                      <a:fillRect/>
+                    </a:stretch>
+                  </pic:blipFill>
+                  <pic:spPr>
+                    <a:xfrm>
+                      <a:off x="0" y="0"/>
+                      <a:ext cx="6858000" cy="3077845"/>
+                    </a:xfrm>
+                    <a:prstGeom prst="rect">
+                      <a:avLst/>
+                    </a:prstGeom>
+                  </pic:spPr>
+                </pic:pic>
+              </a:graphicData>
+            </a:graphic>
+          </wp:inline>
+        </w:drawing>
+      </w:r>
+    </w:p>
+    <w:p>
+      <w:pPr>
+        <w:pStyle w:val="ListParagraph"/>
+      </w:pPr>
+    </w:p>
+    <w:p>
+      <w:pPr>
+        <w:pStyle w:val="ListParagraph"/>
+        <w:numPr>
+          <w:ilvl w:val="0"/>
+          <w:numId w:val="23"/>
+        </w:numPr>
+        <w:spacing w:before="0" w:line="276" w:lineRule="auto"/>
+      </w:pPr>
+      <w:r>
+        <w:rPr>
+          <w:rFonts w:cstheme="minorHAnsi"/>
+          <w:color w:val="2D3B45"/>
+          <w:shd w:val="clear" w:color="auto" w:fill="FFFFFF"/>
+        </w:rPr>
+        <w:t xml:space="preserve">Hierarchical clustering algorithms fit a tree of clusters from k=2 to k=N, where N is the number of data points in the sample.  As you know, this tree of clusters can be visualized using a dendrogram.  Since the cluster tree stores all possible cluster assignments, we must cut the tree using </w:t>
+      </w:r>
+      <w:proofErr w:type="spellStart"/>
+      <w:r>
+        <w:rPr>
+          <w:rFonts w:cstheme="minorHAnsi"/>
+          <w:color w:val="2D3B45"/>
+          <w:shd w:val="clear" w:color="auto" w:fill="FFFFFF"/>
+        </w:rPr>
+        <w:t>cutree</w:t>
+      </w:r>
+      <w:proofErr w:type="spellEnd"/>
+      <w:r>
+        <w:rPr>
+          <w:rFonts w:cstheme="minorHAnsi"/>
+          <w:color w:val="2D3B45"/>
+          <w:shd w:val="clear" w:color="auto" w:fill="FFFFFF"/>
+        </w:rPr>
+        <w:t xml:space="preserve">() to force an assignment of the observations to a </w:t>
+      </w:r>
+      <w:proofErr w:type="gramStart"/>
+      <w:r>
+        <w:rPr>
+          <w:rFonts w:cstheme="minorHAnsi"/>
+          <w:color w:val="2D3B45"/>
+          <w:shd w:val="clear" w:color="auto" w:fill="FFFFFF"/>
+        </w:rPr>
+        <w:t>particular number</w:t>
+      </w:r>
+      <w:proofErr w:type="gramEnd"/>
+      <w:r>
+        <w:rPr>
+          <w:rFonts w:cstheme="minorHAnsi"/>
+          <w:color w:val="2D3B45"/>
+          <w:shd w:val="clear" w:color="auto" w:fill="FFFFFF"/>
+        </w:rPr>
+        <w:t xml:space="preserve"> of clusters.</w:t>
+      </w:r>
+    </w:p>
+    <w:p>
+      <w:pPr>
+        <w:pStyle w:val="ListParagraph"/>
+        <w:spacing w:before="0" w:line="276" w:lineRule="auto"/>
+        <w:ind w:left="1080"/>
+      </w:pPr>
+    </w:p>
+    <w:p>
+      <w:pPr>
+        <w:pStyle w:val="ListParagraph"/>
+        <w:numPr>
+          <w:ilvl w:val="1"/>
+          <w:numId w:val="23"/>
+        </w:numPr>
+        <w:spacing w:before="0" w:line="276" w:lineRule="auto"/>
+      </w:pPr>
+      <w:r>
+        <w:rPr>
+          <w:noProof/>
+        </w:rPr>
+        <w:drawing>
+          <wp:anchor distT="0" distB="0" distL="114300" distR="114300" simplePos="0" relativeHeight="251661312" behindDoc="0" locked="0" layoutInCell="1" allowOverlap="1" wp14:anchorId="63E6DC89" wp14:editId="29493EDF">
+            <wp:simplePos x="0" y="0"/>
+            <wp:positionH relativeFrom="margin">
+              <wp:align>left</wp:align>
+            </wp:positionH>
+            <wp:positionV relativeFrom="paragraph">
+              <wp:posOffset>334645</wp:posOffset>
+            </wp:positionV>
+            <wp:extent cx="7109460" cy="3190875"/>
+            <wp:effectExtent l="0" t="0" r="0" b="9525"/>
+            <wp:wrapSquare wrapText="bothSides"/>
+            <wp:docPr id="13" name="Picture 13"/>
+            <wp:cNvGraphicFramePr>
+              <a:graphicFrameLocks xmlns:a="http://schemas.openxmlformats.org/drawingml/2006/main" noChangeAspect="1"/>
+            </wp:cNvGraphicFramePr>
+            <a:graphic xmlns:a="http://schemas.openxmlformats.org/drawingml/2006/main">
+              <a:graphicData uri="http://schemas.openxmlformats.org/drawingml/2006/picture">
+                <pic:pic xmlns:pic="http://schemas.openxmlformats.org/drawingml/2006/picture">
+                  <pic:nvPicPr>
+                    <pic:cNvPr id="1" name=""/>
+                    <pic:cNvPicPr/>
+                  </pic:nvPicPr>
+                  <pic:blipFill>
+                    <a:blip r:embed="rId16" cstate="print">
+                      <a:extLst>
+                        <a:ext uri="{28A0092B-C50C-407E-A947-70E740481C1C}">
+                          <a14:useLocalDpi xmlns:a14="http://schemas.microsoft.com/office/drawing/2010/main" val="0"/>
+                        </a:ext>
+                      </a:extLst>
+                    </a:blip>
+                    <a:stretch>
+                      <a:fillRect/>
+                    </a:stretch>
+                  </pic:blipFill>
+                  <pic:spPr>
+                    <a:xfrm>
+                      <a:off x="0" y="0"/>
+                      <a:ext cx="7109460" cy="3190875"/>
+                    </a:xfrm>
+                    <a:prstGeom prst="rect">
+                      <a:avLst/>
+                    </a:prstGeom>
+                  </pic:spPr>
+                </pic:pic>
+              </a:graphicData>
+            </a:graphic>
+            <wp14:sizeRelH relativeFrom="margin">
+              <wp14:pctWidth>0</wp14:pctWidth>
+            </wp14:sizeRelH>
+            <wp14:sizeRelV relativeFrom="margin">
+              <wp14:pctHeight>0</wp14:pctHeight>
+            </wp14:sizeRelV>
+          </wp:anchor>
+        </w:drawing>
+      </w:r>
+      <w:r>
+        <w:t xml:space="preserve">Obtain a </w:t>
+      </w:r>
+      <w:r>
+        <w:t>dendrogram</w:t>
+      </w:r>
+      <w:r>
+        <w:t>:</w:t>
+      </w:r>
+    </w:p>
+    <w:p>
+      <w:pPr>
+        <w:pStyle w:val="ListParagraph"/>
+        <w:spacing w:before="0" w:line="276" w:lineRule="auto"/>
+        <w:ind w:left="1440"/>
+      </w:pPr>
+    </w:p>
+    <w:p>
+      <w:pPr>
+        <w:pStyle w:val="ListParagraph"/>
+        <w:spacing w:before="0" w:line="276" w:lineRule="auto"/>
+        <w:ind w:left="1440"/>
+      </w:pPr>
+    </w:p>
+    <w:p>
+      <w:pPr>
+        <w:spacing w:before="0" w:line="276" w:lineRule="auto"/>
+        <w:ind w:firstLine="720"/>
+      </w:pPr>
+      <w:r>
+        <w:t>Dendrogram cuts:</w:t>
+      </w:r>
+      <w:r>
+        <w:rPr>
+          <w:noProof/>
+        </w:rPr>
+        <w:drawing>
+          <wp:anchor distT="0" distB="0" distL="114300" distR="114300" simplePos="0" relativeHeight="251663360" behindDoc="0" locked="0" layoutInCell="1" allowOverlap="1" wp14:anchorId="3C57D86F" wp14:editId="723A25F8">
+            <wp:simplePos x="0" y="0"/>
+            <wp:positionH relativeFrom="column">
+              <wp:posOffset>114300</wp:posOffset>
+            </wp:positionH>
+            <wp:positionV relativeFrom="paragraph">
+              <wp:posOffset>3474720</wp:posOffset>
+            </wp:positionV>
+            <wp:extent cx="6819900" cy="3060700"/>
+            <wp:effectExtent l="0" t="0" r="0" b="6350"/>
+            <wp:wrapSquare wrapText="bothSides"/>
+            <wp:docPr id="15" name="Picture 15"/>
+            <wp:cNvGraphicFramePr>
+              <a:graphicFrameLocks xmlns:a="http://schemas.openxmlformats.org/drawingml/2006/main" noChangeAspect="1"/>
+            </wp:cNvGraphicFramePr>
+            <a:graphic xmlns:a="http://schemas.openxmlformats.org/drawingml/2006/main">
+              <a:graphicData uri="http://schemas.openxmlformats.org/drawingml/2006/picture">
+                <pic:pic xmlns:pic="http://schemas.openxmlformats.org/drawingml/2006/picture">
+                  <pic:nvPicPr>
+                    <pic:cNvPr id="1" name=""/>
+                    <pic:cNvPicPr/>
+                  </pic:nvPicPr>
+                  <pic:blipFill>
+                    <a:blip r:embed="rId17" cstate="print">
+                      <a:extLst>
+                        <a:ext uri="{28A0092B-C50C-407E-A947-70E740481C1C}">
+                          <a14:useLocalDpi xmlns:a14="http://schemas.microsoft.com/office/drawing/2010/main" val="0"/>
+                        </a:ext>
+                      </a:extLst>
+                    </a:blip>
+                    <a:stretch>
+                      <a:fillRect/>
+                    </a:stretch>
+                  </pic:blipFill>
+                  <pic:spPr>
+                    <a:xfrm>
+                      <a:off x="0" y="0"/>
+                      <a:ext cx="6819900" cy="3060700"/>
+                    </a:xfrm>
+                    <a:prstGeom prst="rect">
+                      <a:avLst/>
+                    </a:prstGeom>
+                  </pic:spPr>
+                </pic:pic>
+              </a:graphicData>
+            </a:graphic>
+            <wp14:sizeRelH relativeFrom="margin">
+              <wp14:pctWidth>0</wp14:pctWidth>
+            </wp14:sizeRelH>
+            <wp14:sizeRelV relativeFrom="margin">
+              <wp14:pctHeight>0</wp14:pctHeight>
+            </wp14:sizeRelV>
+          </wp:anchor>
+        </w:drawing>
+      </w:r>
+      <w:r>
+        <w:rPr>
+          <w:noProof/>
+        </w:rPr>
+        <w:drawing>
+          <wp:anchor distT="0" distB="0" distL="114300" distR="114300" simplePos="0" relativeHeight="251662336" behindDoc="0" locked="0" layoutInCell="1" allowOverlap="1" wp14:anchorId="534B75A9" wp14:editId="552A9EC3">
+            <wp:simplePos x="0" y="0"/>
+            <wp:positionH relativeFrom="margin">
+              <wp:posOffset>212090</wp:posOffset>
+            </wp:positionH>
+            <wp:positionV relativeFrom="paragraph">
+              <wp:posOffset>293370</wp:posOffset>
+            </wp:positionV>
+            <wp:extent cx="6769735" cy="3038475"/>
+            <wp:effectExtent l="0" t="0" r="0" b="9525"/>
+            <wp:wrapSquare wrapText="bothSides"/>
+            <wp:docPr id="14" name="Picture 14"/>
+            <wp:cNvGraphicFramePr>
+              <a:graphicFrameLocks xmlns:a="http://schemas.openxmlformats.org/drawingml/2006/main" noChangeAspect="1"/>
+            </wp:cNvGraphicFramePr>
+            <a:graphic xmlns:a="http://schemas.openxmlformats.org/drawingml/2006/main">
+              <a:graphicData uri="http://schemas.openxmlformats.org/drawingml/2006/picture">
+                <pic:pic xmlns:pic="http://schemas.openxmlformats.org/drawingml/2006/picture">
+                  <pic:nvPicPr>
+                    <pic:cNvPr id="1" name=""/>
+                    <pic:cNvPicPr/>
+                  </pic:nvPicPr>
+                  <pic:blipFill>
+                    <a:blip r:embed="rId18" cstate="print">
+                      <a:extLst>
+                        <a:ext uri="{28A0092B-C50C-407E-A947-70E740481C1C}">
+                          <a14:useLocalDpi xmlns:a14="http://schemas.microsoft.com/office/drawing/2010/main" val="0"/>
+                        </a:ext>
+                      </a:extLst>
+                    </a:blip>
+                    <a:stretch>
+                      <a:fillRect/>
+                    </a:stretch>
+                  </pic:blipFill>
+                  <pic:spPr>
+                    <a:xfrm>
+                      <a:off x="0" y="0"/>
+                      <a:ext cx="6769735" cy="3038475"/>
+                    </a:xfrm>
+                    <a:prstGeom prst="rect">
+                      <a:avLst/>
+                    </a:prstGeom>
+                  </pic:spPr>
+                </pic:pic>
+              </a:graphicData>
+            </a:graphic>
+            <wp14:sizeRelH relativeFrom="margin">
+              <wp14:pctWidth>0</wp14:pctWidth>
+            </wp14:sizeRelH>
+            <wp14:sizeRelV relativeFrom="margin">
+              <wp14:pctHeight>0</wp14:pctHeight>
+            </wp14:sizeRelV>
+          </wp:anchor>
+        </w:drawing>
+      </w:r>
+    </w:p>
+    <w:p>
+      <w:pPr>
+        <w:pStyle w:val="ListParagraph"/>
+        <w:spacing w:before="0" w:line="276" w:lineRule="auto"/>
+        <w:ind w:left="1440"/>
+      </w:pPr>
+      <w:r>
+        <w:t xml:space="preserve">Six clusters </w:t>
+      </w:r>
+      <w:r>
+        <w:t>are</w:t>
+      </w:r>
+      <w:r>
+        <w:t xml:space="preserve"> a better fit here.</w:t>
+      </w:r>
+    </w:p>
+    <w:p>
+      <w:pPr>
+        <w:pStyle w:val="ListParagraph"/>
+        <w:numPr>
+          <w:ilvl w:val="1"/>
+          <w:numId w:val="23"/>
+        </w:numPr>
+        <w:autoSpaceDE w:val="0"/>
+        <w:autoSpaceDN w:val="0"/>
+        <w:adjustRightInd w:val="0"/>
+        <w:spacing w:before="0" w:after="0" w:line="240" w:lineRule="auto"/>
+        <w:jc w:val="both"/>
+      </w:pPr>
+      <w:r>
+        <w:t>Perform the same analysis, but this time use the principal component space using the first and second principal components.  Of these four ‘cluster models’ which one is the most accurate?  Make a table to display their accuracy for easy comparison.</w:t>
+      </w:r>
+    </w:p>
+    <w:p>
+      <w:pPr>
+        <w:pStyle w:val="ListParagraph"/>
+        <w:autoSpaceDE w:val="0"/>
+        <w:autoSpaceDN w:val="0"/>
+        <w:adjustRightInd w:val="0"/>
+        <w:spacing w:before="0" w:after="0" w:line="240" w:lineRule="auto"/>
+        <w:ind w:left="1440"/>
+        <w:jc w:val="both"/>
+      </w:pPr>
+      <w:bookmarkStart w:id="0" w:name="_GoBack"/>
+      <w:bookmarkEnd w:id="0"/>
+      <w:r>
+        <w:rPr>
+          <w:noProof/>
+        </w:rPr>
+        <w:lastRenderedPageBreak/>
+        <w:drawing>
+          <wp:anchor distT="0" distB="0" distL="114300" distR="114300" simplePos="0" relativeHeight="251666432" behindDoc="0" locked="0" layoutInCell="1" allowOverlap="1" wp14:anchorId="521EA16D" wp14:editId="49C7C6E7">
+            <wp:simplePos x="0" y="0"/>
+            <wp:positionH relativeFrom="margin">
+              <wp:posOffset>426085</wp:posOffset>
+            </wp:positionH>
+            <wp:positionV relativeFrom="paragraph">
+              <wp:posOffset>6067425</wp:posOffset>
+            </wp:positionV>
+            <wp:extent cx="6345555" cy="2847975"/>
+            <wp:effectExtent l="0" t="0" r="0" b="9525"/>
+            <wp:wrapSquare wrapText="bothSides"/>
+            <wp:docPr id="19" name="Picture 19"/>
+            <wp:cNvGraphicFramePr>
+              <a:graphicFrameLocks xmlns:a="http://schemas.openxmlformats.org/drawingml/2006/main" noChangeAspect="1"/>
+            </wp:cNvGraphicFramePr>
+            <a:graphic xmlns:a="http://schemas.openxmlformats.org/drawingml/2006/main">
+              <a:graphicData uri="http://schemas.openxmlformats.org/drawingml/2006/picture">
+                <pic:pic xmlns:pic="http://schemas.openxmlformats.org/drawingml/2006/picture">
+                  <pic:nvPicPr>
+                    <pic:cNvPr id="1" name=""/>
+                    <pic:cNvPicPr/>
+                  </pic:nvPicPr>
+                  <pic:blipFill>
+                    <a:blip r:embed="rId19" cstate="print">
+                      <a:extLst>
+                        <a:ext uri="{28A0092B-C50C-407E-A947-70E740481C1C}">
+                          <a14:useLocalDpi xmlns:a14="http://schemas.microsoft.com/office/drawing/2010/main" val="0"/>
+                        </a:ext>
+                      </a:extLst>
+                    </a:blip>
+                    <a:stretch>
+                      <a:fillRect/>
+                    </a:stretch>
+                  </pic:blipFill>
+                  <pic:spPr>
+                    <a:xfrm>
+                      <a:off x="0" y="0"/>
+                      <a:ext cx="6345555" cy="2847975"/>
+                    </a:xfrm>
+                    <a:prstGeom prst="rect">
+                      <a:avLst/>
+                    </a:prstGeom>
+                  </pic:spPr>
+                </pic:pic>
+              </a:graphicData>
+            </a:graphic>
+            <wp14:sizeRelH relativeFrom="margin">
+              <wp14:pctWidth>0</wp14:pctWidth>
+            </wp14:sizeRelH>
+            <wp14:sizeRelV relativeFrom="margin">
+              <wp14:pctHeight>0</wp14:pctHeight>
+            </wp14:sizeRelV>
+          </wp:anchor>
+        </w:drawing>
+      </w:r>
+      <w:r>
+        <w:rPr>
+          <w:noProof/>
+        </w:rPr>
+        <w:drawing>
+          <wp:anchor distT="0" distB="0" distL="114300" distR="114300" simplePos="0" relativeHeight="251664384" behindDoc="0" locked="0" layoutInCell="1" allowOverlap="1" wp14:anchorId="43F8189C" wp14:editId="05BCE047">
+            <wp:simplePos x="0" y="0"/>
+            <wp:positionH relativeFrom="column">
+              <wp:posOffset>413385</wp:posOffset>
+            </wp:positionH>
+            <wp:positionV relativeFrom="paragraph">
+              <wp:posOffset>0</wp:posOffset>
+            </wp:positionV>
+            <wp:extent cx="6472555" cy="2905125"/>
+            <wp:effectExtent l="0" t="0" r="4445" b="9525"/>
+            <wp:wrapSquare wrapText="bothSides"/>
+            <wp:docPr id="16" name="Picture 16"/>
+            <wp:cNvGraphicFramePr>
+              <a:graphicFrameLocks xmlns:a="http://schemas.openxmlformats.org/drawingml/2006/main" noChangeAspect="1"/>
+            </wp:cNvGraphicFramePr>
+            <a:graphic xmlns:a="http://schemas.openxmlformats.org/drawingml/2006/main">
+              <a:graphicData uri="http://schemas.openxmlformats.org/drawingml/2006/picture">
+                <pic:pic xmlns:pic="http://schemas.openxmlformats.org/drawingml/2006/picture">
+                  <pic:nvPicPr>
+                    <pic:cNvPr id="1" name=""/>
+                    <pic:cNvPicPr/>
+                  </pic:nvPicPr>
+                  <pic:blipFill>
+                    <a:blip r:embed="rId20" cstate="print">
+                      <a:extLst>
+                        <a:ext uri="{28A0092B-C50C-407E-A947-70E740481C1C}">
+                          <a14:useLocalDpi xmlns:a14="http://schemas.microsoft.com/office/drawing/2010/main" val="0"/>
+                        </a:ext>
+                      </a:extLst>
+                    </a:blip>
+                    <a:stretch>
+                      <a:fillRect/>
+                    </a:stretch>
+                  </pic:blipFill>
+                  <pic:spPr>
+                    <a:xfrm>
+                      <a:off x="0" y="0"/>
+                      <a:ext cx="6472555" cy="2905125"/>
+                    </a:xfrm>
+                    <a:prstGeom prst="rect">
+                      <a:avLst/>
+                    </a:prstGeom>
+                  </pic:spPr>
+                </pic:pic>
+              </a:graphicData>
+            </a:graphic>
+            <wp14:sizeRelH relativeFrom="margin">
+              <wp14:pctWidth>0</wp14:pctWidth>
+            </wp14:sizeRelH>
+            <wp14:sizeRelV relativeFrom="margin">
+              <wp14:pctHeight>0</wp14:pctHeight>
+            </wp14:sizeRelV>
+          </wp:anchor>
+        </w:drawing>
+      </w:r>
+      <w:r>
+        <w:rPr>
+          <w:noProof/>
+        </w:rPr>
+        <w:drawing>
+          <wp:anchor distT="0" distB="0" distL="114300" distR="114300" simplePos="0" relativeHeight="251665408" behindDoc="0" locked="0" layoutInCell="1" allowOverlap="1" wp14:anchorId="4FADB5EA" wp14:editId="3F4BB710">
+            <wp:simplePos x="0" y="0"/>
+            <wp:positionH relativeFrom="margin">
+              <wp:align>right</wp:align>
+            </wp:positionH>
+            <wp:positionV relativeFrom="paragraph">
+              <wp:posOffset>3133725</wp:posOffset>
+            </wp:positionV>
+            <wp:extent cx="6400800" cy="2872105"/>
+            <wp:effectExtent l="0" t="0" r="0" b="4445"/>
+            <wp:wrapSquare wrapText="bothSides"/>
+            <wp:docPr id="18" name="Picture 18"/>
+            <wp:cNvGraphicFramePr>
+              <a:graphicFrameLocks xmlns:a="http://schemas.openxmlformats.org/drawingml/2006/main" noChangeAspect="1"/>
+            </wp:cNvGraphicFramePr>
+            <a:graphic xmlns:a="http://schemas.openxmlformats.org/drawingml/2006/main">
+              <a:graphicData uri="http://schemas.openxmlformats.org/drawingml/2006/picture">
+                <pic:pic xmlns:pic="http://schemas.openxmlformats.org/drawingml/2006/picture">
+                  <pic:nvPicPr>
+                    <pic:cNvPr id="1" name=""/>
+                    <pic:cNvPicPr/>
+                  </pic:nvPicPr>
+                  <pic:blipFill>
+                    <a:blip r:embed="rId21" cstate="print">
+                      <a:extLst>
+                        <a:ext uri="{28A0092B-C50C-407E-A947-70E740481C1C}">
+                          <a14:useLocalDpi xmlns:a14="http://schemas.microsoft.com/office/drawing/2010/main" val="0"/>
+                        </a:ext>
+                      </a:extLst>
+                    </a:blip>
+                    <a:stretch>
+                      <a:fillRect/>
+                    </a:stretch>
+                  </pic:blipFill>
+                  <pic:spPr>
+                    <a:xfrm>
+                      <a:off x="0" y="0"/>
+                      <a:ext cx="6400800" cy="2872105"/>
+                    </a:xfrm>
+                    <a:prstGeom prst="rect">
+                      <a:avLst/>
+                    </a:prstGeom>
+                  </pic:spPr>
+                </pic:pic>
+              </a:graphicData>
+            </a:graphic>
+            <wp14:sizeRelH relativeFrom="margin">
+              <wp14:pctWidth>0</wp14:pctWidth>
+            </wp14:sizeRelH>
+            <wp14:sizeRelV relativeFrom="margin">
+              <wp14:pctHeight>0</wp14:pctHeight>
+            </wp14:sizeRelV>
+          </wp:anchor>
+        </w:drawing>
+      </w:r>
+    </w:p>
+    <w:p>
+      <w:pPr>
+        <w:pStyle w:val="ListParagraph"/>
+        <w:numPr>
+          <w:ilvl w:val="1"/>
+          <w:numId w:val="23"/>
+        </w:numPr>
+        <w:spacing w:before="0" w:line="276" w:lineRule="auto"/>
+      </w:pPr>
+    </w:p>
+    <w:p/>
+    <w:p/>
+    <w:p>
+      <w:pPr>
         <w:pStyle w:val="Heading3"/>
       </w:pPr>
       <w:r>
         <w:t>Conclusion</w:t>
       </w:r>
-      <w:bookmarkStart w:id="0" w:name="_GoBack"/>
-      <w:bookmarkEnd w:id="0"/>
     </w:p>
     <w:sectPr>
-      <w:footerReference w:type="default" r:id="rId11"/>
+      <w:footerReference w:type="default" r:id="rId22"/>
       <w:pgSz w:w="12240" w:h="15840"/>
       <w:pgMar w:top="720" w:right="720" w:bottom="720" w:left="720" w:header="720" w:footer="720" w:gutter="0"/>
       <w:cols w:space="720"/>
@@ -366,6 +1346,95 @@
     </w:lvl>
   </w:abstractNum>
   <w:abstractNum w:abstractNumId="10" w15:restartNumberingAfterBreak="0">
+    <w:nsid w:val="116E5F0F"/>
+    <w:multiLevelType w:val="hybridMultilevel"/>
+    <w:tmpl w:val="B670838A"/>
+    <w:lvl w:ilvl="0" w:tplc="F1FCF3B0">
+      <w:start w:val="1"/>
+      <w:numFmt w:val="decimal"/>
+      <w:lvlText w:val="%1.)"/>
+      <w:lvlJc w:val="left"/>
+      <w:pPr>
+        <w:ind w:left="1080" w:hanging="360"/>
+      </w:pPr>
+      <w:rPr>
+        <w:rFonts w:hint="default"/>
+      </w:rPr>
+    </w:lvl>
+    <w:lvl w:ilvl="1" w:tplc="04090019">
+      <w:start w:val="1"/>
+      <w:numFmt w:val="lowerLetter"/>
+      <w:lvlText w:val="%2."/>
+      <w:lvlJc w:val="left"/>
+      <w:pPr>
+        <w:ind w:left="1440" w:hanging="360"/>
+      </w:pPr>
+    </w:lvl>
+    <w:lvl w:ilvl="2" w:tplc="0409001B" w:tentative="1">
+      <w:start w:val="1"/>
+      <w:numFmt w:val="lowerRoman"/>
+      <w:lvlText w:val="%3."/>
+      <w:lvlJc w:val="right"/>
+      <w:pPr>
+        <w:ind w:left="2160" w:hanging="180"/>
+      </w:pPr>
+    </w:lvl>
+    <w:lvl w:ilvl="3" w:tplc="0409000F" w:tentative="1">
+      <w:start w:val="1"/>
+      <w:numFmt w:val="decimal"/>
+      <w:lvlText w:val="%4."/>
+      <w:lvlJc w:val="left"/>
+      <w:pPr>
+        <w:ind w:left="2880" w:hanging="360"/>
+      </w:pPr>
+    </w:lvl>
+    <w:lvl w:ilvl="4" w:tplc="04090019" w:tentative="1">
+      <w:start w:val="1"/>
+      <w:numFmt w:val="lowerLetter"/>
+      <w:lvlText w:val="%5."/>
+      <w:lvlJc w:val="left"/>
+      <w:pPr>
+        <w:ind w:left="3600" w:hanging="360"/>
+      </w:pPr>
+    </w:lvl>
+    <w:lvl w:ilvl="5" w:tplc="0409001B" w:tentative="1">
+      <w:start w:val="1"/>
+      <w:numFmt w:val="lowerRoman"/>
+      <w:lvlText w:val="%6."/>
+      <w:lvlJc w:val="right"/>
+      <w:pPr>
+        <w:ind w:left="4320" w:hanging="180"/>
+      </w:pPr>
+    </w:lvl>
+    <w:lvl w:ilvl="6" w:tplc="0409000F" w:tentative="1">
+      <w:start w:val="1"/>
+      <w:numFmt w:val="decimal"/>
+      <w:lvlText w:val="%7."/>
+      <w:lvlJc w:val="left"/>
+      <w:pPr>
+        <w:ind w:left="5040" w:hanging="360"/>
+      </w:pPr>
+    </w:lvl>
+    <w:lvl w:ilvl="7" w:tplc="04090019" w:tentative="1">
+      <w:start w:val="1"/>
+      <w:numFmt w:val="lowerLetter"/>
+      <w:lvlText w:val="%8."/>
+      <w:lvlJc w:val="left"/>
+      <w:pPr>
+        <w:ind w:left="5760" w:hanging="360"/>
+      </w:pPr>
+    </w:lvl>
+    <w:lvl w:ilvl="8" w:tplc="0409001B" w:tentative="1">
+      <w:start w:val="1"/>
+      <w:numFmt w:val="lowerRoman"/>
+      <w:lvlText w:val="%9."/>
+      <w:lvlJc w:val="right"/>
+      <w:pPr>
+        <w:ind w:left="6480" w:hanging="180"/>
+      </w:pPr>
+    </w:lvl>
+  </w:abstractNum>
+  <w:abstractNum w:abstractNumId="11" w15:restartNumberingAfterBreak="0">
     <w:nsid w:val="1DF9086C"/>
     <w:multiLevelType w:val="hybridMultilevel"/>
     <w:tmpl w:val="7152D5E8"/>
@@ -451,7 +1520,7 @@
       </w:pPr>
     </w:lvl>
   </w:abstractNum>
-  <w:abstractNum w:abstractNumId="11" w15:restartNumberingAfterBreak="0">
+  <w:abstractNum w:abstractNumId="12" w15:restartNumberingAfterBreak="0">
     <w:nsid w:val="243E04FD"/>
     <w:multiLevelType w:val="multilevel"/>
     <w:tmpl w:val="0409001F"/>
@@ -537,7 +1606,361 @@
       </w:pPr>
     </w:lvl>
   </w:abstractNum>
-  <w:abstractNum w:abstractNumId="12" w15:restartNumberingAfterBreak="0">
+  <w:abstractNum w:abstractNumId="13" w15:restartNumberingAfterBreak="0">
+    <w:nsid w:val="2D635D99"/>
+    <w:multiLevelType w:val="hybridMultilevel"/>
+    <w:tmpl w:val="AA4EF4AE"/>
+    <w:lvl w:ilvl="0" w:tplc="D1C658E4">
+      <w:numFmt w:val="decimal"/>
+      <w:lvlText w:val="%1.)"/>
+      <w:lvlJc w:val="left"/>
+      <w:pPr>
+        <w:ind w:left="720" w:hanging="360"/>
+      </w:pPr>
+      <w:rPr>
+        <w:rFonts w:hint="default"/>
+      </w:rPr>
+    </w:lvl>
+    <w:lvl w:ilvl="1" w:tplc="04090019" w:tentative="1">
+      <w:start w:val="1"/>
+      <w:numFmt w:val="lowerLetter"/>
+      <w:lvlText w:val="%2."/>
+      <w:lvlJc w:val="left"/>
+      <w:pPr>
+        <w:ind w:left="1440" w:hanging="360"/>
+      </w:pPr>
+    </w:lvl>
+    <w:lvl w:ilvl="2" w:tplc="0409001B" w:tentative="1">
+      <w:start w:val="1"/>
+      <w:numFmt w:val="lowerRoman"/>
+      <w:lvlText w:val="%3."/>
+      <w:lvlJc w:val="right"/>
+      <w:pPr>
+        <w:ind w:left="2160" w:hanging="180"/>
+      </w:pPr>
+    </w:lvl>
+    <w:lvl w:ilvl="3" w:tplc="0409000F" w:tentative="1">
+      <w:start w:val="1"/>
+      <w:numFmt w:val="decimal"/>
+      <w:lvlText w:val="%4."/>
+      <w:lvlJc w:val="left"/>
+      <w:pPr>
+        <w:ind w:left="2880" w:hanging="360"/>
+      </w:pPr>
+    </w:lvl>
+    <w:lvl w:ilvl="4" w:tplc="04090019" w:tentative="1">
+      <w:start w:val="1"/>
+      <w:numFmt w:val="lowerLetter"/>
+      <w:lvlText w:val="%5."/>
+      <w:lvlJc w:val="left"/>
+      <w:pPr>
+        <w:ind w:left="3600" w:hanging="360"/>
+      </w:pPr>
+    </w:lvl>
+    <w:lvl w:ilvl="5" w:tplc="0409001B" w:tentative="1">
+      <w:start w:val="1"/>
+      <w:numFmt w:val="lowerRoman"/>
+      <w:lvlText w:val="%6."/>
+      <w:lvlJc w:val="right"/>
+      <w:pPr>
+        <w:ind w:left="4320" w:hanging="180"/>
+      </w:pPr>
+    </w:lvl>
+    <w:lvl w:ilvl="6" w:tplc="0409000F" w:tentative="1">
+      <w:start w:val="1"/>
+      <w:numFmt w:val="decimal"/>
+      <w:lvlText w:val="%7."/>
+      <w:lvlJc w:val="left"/>
+      <w:pPr>
+        <w:ind w:left="5040" w:hanging="360"/>
+      </w:pPr>
+    </w:lvl>
+    <w:lvl w:ilvl="7" w:tplc="04090019" w:tentative="1">
+      <w:start w:val="1"/>
+      <w:numFmt w:val="lowerLetter"/>
+      <w:lvlText w:val="%8."/>
+      <w:lvlJc w:val="left"/>
+      <w:pPr>
+        <w:ind w:left="5760" w:hanging="360"/>
+      </w:pPr>
+    </w:lvl>
+    <w:lvl w:ilvl="8" w:tplc="0409001B" w:tentative="1">
+      <w:start w:val="1"/>
+      <w:numFmt w:val="lowerRoman"/>
+      <w:lvlText w:val="%9."/>
+      <w:lvlJc w:val="right"/>
+      <w:pPr>
+        <w:ind w:left="6480" w:hanging="180"/>
+      </w:pPr>
+    </w:lvl>
+  </w:abstractNum>
+  <w:abstractNum w:abstractNumId="14" w15:restartNumberingAfterBreak="0">
+    <w:nsid w:val="2E227DB4"/>
+    <w:multiLevelType w:val="hybridMultilevel"/>
+    <w:tmpl w:val="568479B8"/>
+    <w:lvl w:ilvl="0" w:tplc="F1FCF3B0">
+      <w:start w:val="1"/>
+      <w:numFmt w:val="decimal"/>
+      <w:lvlText w:val="%1.)"/>
+      <w:lvlJc w:val="left"/>
+      <w:pPr>
+        <w:ind w:left="1080" w:hanging="360"/>
+      </w:pPr>
+      <w:rPr>
+        <w:rFonts w:hint="default"/>
+      </w:rPr>
+    </w:lvl>
+    <w:lvl w:ilvl="1" w:tplc="04090019" w:tentative="1">
+      <w:start w:val="1"/>
+      <w:numFmt w:val="lowerLetter"/>
+      <w:lvlText w:val="%2."/>
+      <w:lvlJc w:val="left"/>
+      <w:pPr>
+        <w:ind w:left="1440" w:hanging="360"/>
+      </w:pPr>
+    </w:lvl>
+    <w:lvl w:ilvl="2" w:tplc="0409001B" w:tentative="1">
+      <w:start w:val="1"/>
+      <w:numFmt w:val="lowerRoman"/>
+      <w:lvlText w:val="%3."/>
+      <w:lvlJc w:val="right"/>
+      <w:pPr>
+        <w:ind w:left="2160" w:hanging="180"/>
+      </w:pPr>
+    </w:lvl>
+    <w:lvl w:ilvl="3" w:tplc="0409000F" w:tentative="1">
+      <w:start w:val="1"/>
+      <w:numFmt w:val="decimal"/>
+      <w:lvlText w:val="%4."/>
+      <w:lvlJc w:val="left"/>
+      <w:pPr>
+        <w:ind w:left="2880" w:hanging="360"/>
+      </w:pPr>
+    </w:lvl>
+    <w:lvl w:ilvl="4" w:tplc="04090019" w:tentative="1">
+      <w:start w:val="1"/>
+      <w:numFmt w:val="lowerLetter"/>
+      <w:lvlText w:val="%5."/>
+      <w:lvlJc w:val="left"/>
+      <w:pPr>
+        <w:ind w:left="3600" w:hanging="360"/>
+      </w:pPr>
+    </w:lvl>
+    <w:lvl w:ilvl="5" w:tplc="0409001B" w:tentative="1">
+      <w:start w:val="1"/>
+      <w:numFmt w:val="lowerRoman"/>
+      <w:lvlText w:val="%6."/>
+      <w:lvlJc w:val="right"/>
+      <w:pPr>
+        <w:ind w:left="4320" w:hanging="180"/>
+      </w:pPr>
+    </w:lvl>
+    <w:lvl w:ilvl="6" w:tplc="0409000F" w:tentative="1">
+      <w:start w:val="1"/>
+      <w:numFmt w:val="decimal"/>
+      <w:lvlText w:val="%7."/>
+      <w:lvlJc w:val="left"/>
+      <w:pPr>
+        <w:ind w:left="5040" w:hanging="360"/>
+      </w:pPr>
+    </w:lvl>
+    <w:lvl w:ilvl="7" w:tplc="04090019" w:tentative="1">
+      <w:start w:val="1"/>
+      <w:numFmt w:val="lowerLetter"/>
+      <w:lvlText w:val="%8."/>
+      <w:lvlJc w:val="left"/>
+      <w:pPr>
+        <w:ind w:left="5760" w:hanging="360"/>
+      </w:pPr>
+    </w:lvl>
+    <w:lvl w:ilvl="8" w:tplc="0409001B" w:tentative="1">
+      <w:start w:val="1"/>
+      <w:numFmt w:val="lowerRoman"/>
+      <w:lvlText w:val="%9."/>
+      <w:lvlJc w:val="right"/>
+      <w:pPr>
+        <w:ind w:left="6480" w:hanging="180"/>
+      </w:pPr>
+    </w:lvl>
+  </w:abstractNum>
+  <w:abstractNum w:abstractNumId="15" w15:restartNumberingAfterBreak="0">
+    <w:nsid w:val="3F1A07BA"/>
+    <w:multiLevelType w:val="hybridMultilevel"/>
+    <w:tmpl w:val="6D443B70"/>
+    <w:lvl w:ilvl="0" w:tplc="F1FCF3B0">
+      <w:start w:val="1"/>
+      <w:numFmt w:val="decimal"/>
+      <w:lvlText w:val="%1.)"/>
+      <w:lvlJc w:val="left"/>
+      <w:pPr>
+        <w:ind w:left="1080" w:hanging="360"/>
+      </w:pPr>
+      <w:rPr>
+        <w:rFonts w:hint="default"/>
+      </w:rPr>
+    </w:lvl>
+    <w:lvl w:ilvl="1" w:tplc="04090019" w:tentative="1">
+      <w:start w:val="1"/>
+      <w:numFmt w:val="lowerLetter"/>
+      <w:lvlText w:val="%2."/>
+      <w:lvlJc w:val="left"/>
+      <w:pPr>
+        <w:ind w:left="1800" w:hanging="360"/>
+      </w:pPr>
+    </w:lvl>
+    <w:lvl w:ilvl="2" w:tplc="0409001B" w:tentative="1">
+      <w:start w:val="1"/>
+      <w:numFmt w:val="lowerRoman"/>
+      <w:lvlText w:val="%3."/>
+      <w:lvlJc w:val="right"/>
+      <w:pPr>
+        <w:ind w:left="2520" w:hanging="180"/>
+      </w:pPr>
+    </w:lvl>
+    <w:lvl w:ilvl="3" w:tplc="0409000F" w:tentative="1">
+      <w:start w:val="1"/>
+      <w:numFmt w:val="decimal"/>
+      <w:lvlText w:val="%4."/>
+      <w:lvlJc w:val="left"/>
+      <w:pPr>
+        <w:ind w:left="3240" w:hanging="360"/>
+      </w:pPr>
+    </w:lvl>
+    <w:lvl w:ilvl="4" w:tplc="04090019" w:tentative="1">
+      <w:start w:val="1"/>
+      <w:numFmt w:val="lowerLetter"/>
+      <w:lvlText w:val="%5."/>
+      <w:lvlJc w:val="left"/>
+      <w:pPr>
+        <w:ind w:left="3960" w:hanging="360"/>
+      </w:pPr>
+    </w:lvl>
+    <w:lvl w:ilvl="5" w:tplc="0409001B" w:tentative="1">
+      <w:start w:val="1"/>
+      <w:numFmt w:val="lowerRoman"/>
+      <w:lvlText w:val="%6."/>
+      <w:lvlJc w:val="right"/>
+      <w:pPr>
+        <w:ind w:left="4680" w:hanging="180"/>
+      </w:pPr>
+    </w:lvl>
+    <w:lvl w:ilvl="6" w:tplc="0409000F" w:tentative="1">
+      <w:start w:val="1"/>
+      <w:numFmt w:val="decimal"/>
+      <w:lvlText w:val="%7."/>
+      <w:lvlJc w:val="left"/>
+      <w:pPr>
+        <w:ind w:left="5400" w:hanging="360"/>
+      </w:pPr>
+    </w:lvl>
+    <w:lvl w:ilvl="7" w:tplc="04090019" w:tentative="1">
+      <w:start w:val="1"/>
+      <w:numFmt w:val="lowerLetter"/>
+      <w:lvlText w:val="%8."/>
+      <w:lvlJc w:val="left"/>
+      <w:pPr>
+        <w:ind w:left="6120" w:hanging="360"/>
+      </w:pPr>
+    </w:lvl>
+    <w:lvl w:ilvl="8" w:tplc="0409001B" w:tentative="1">
+      <w:start w:val="1"/>
+      <w:numFmt w:val="lowerRoman"/>
+      <w:lvlText w:val="%9."/>
+      <w:lvlJc w:val="right"/>
+      <w:pPr>
+        <w:ind w:left="6840" w:hanging="180"/>
+      </w:pPr>
+    </w:lvl>
+  </w:abstractNum>
+  <w:abstractNum w:abstractNumId="16" w15:restartNumberingAfterBreak="0">
+    <w:nsid w:val="4AAF67DA"/>
+    <w:multiLevelType w:val="hybridMultilevel"/>
+    <w:tmpl w:val="132CD7AE"/>
+    <w:lvl w:ilvl="0" w:tplc="A2F8892E">
+      <w:numFmt w:val="decimal"/>
+      <w:lvlText w:val="%1.)"/>
+      <w:lvlJc w:val="left"/>
+      <w:pPr>
+        <w:ind w:left="720" w:hanging="360"/>
+      </w:pPr>
+      <w:rPr>
+        <w:rFonts w:hint="default"/>
+      </w:rPr>
+    </w:lvl>
+    <w:lvl w:ilvl="1" w:tplc="04090019" w:tentative="1">
+      <w:start w:val="1"/>
+      <w:numFmt w:val="lowerLetter"/>
+      <w:lvlText w:val="%2."/>
+      <w:lvlJc w:val="left"/>
+      <w:pPr>
+        <w:ind w:left="1440" w:hanging="360"/>
+      </w:pPr>
+    </w:lvl>
+    <w:lvl w:ilvl="2" w:tplc="0409001B" w:tentative="1">
+      <w:start w:val="1"/>
+      <w:numFmt w:val="lowerRoman"/>
+      <w:lvlText w:val="%3."/>
+      <w:lvlJc w:val="right"/>
+      <w:pPr>
+        <w:ind w:left="2160" w:hanging="180"/>
+      </w:pPr>
+    </w:lvl>
+    <w:lvl w:ilvl="3" w:tplc="0409000F" w:tentative="1">
+      <w:start w:val="1"/>
+      <w:numFmt w:val="decimal"/>
+      <w:lvlText w:val="%4."/>
+      <w:lvlJc w:val="left"/>
+      <w:pPr>
+        <w:ind w:left="2880" w:hanging="360"/>
+      </w:pPr>
+    </w:lvl>
+    <w:lvl w:ilvl="4" w:tplc="04090019" w:tentative="1">
+      <w:start w:val="1"/>
+      <w:numFmt w:val="lowerLetter"/>
+      <w:lvlText w:val="%5."/>
+      <w:lvlJc w:val="left"/>
+      <w:pPr>
+        <w:ind w:left="3600" w:hanging="360"/>
+      </w:pPr>
+    </w:lvl>
+    <w:lvl w:ilvl="5" w:tplc="0409001B" w:tentative="1">
+      <w:start w:val="1"/>
+      <w:numFmt w:val="lowerRoman"/>
+      <w:lvlText w:val="%6."/>
+      <w:lvlJc w:val="right"/>
+      <w:pPr>
+        <w:ind w:left="4320" w:hanging="180"/>
+      </w:pPr>
+    </w:lvl>
+    <w:lvl w:ilvl="6" w:tplc="0409000F" w:tentative="1">
+      <w:start w:val="1"/>
+      <w:numFmt w:val="decimal"/>
+      <w:lvlText w:val="%7."/>
+      <w:lvlJc w:val="left"/>
+      <w:pPr>
+        <w:ind w:left="5040" w:hanging="360"/>
+      </w:pPr>
+    </w:lvl>
+    <w:lvl w:ilvl="7" w:tplc="04090019" w:tentative="1">
+      <w:start w:val="1"/>
+      <w:numFmt w:val="lowerLetter"/>
+      <w:lvlText w:val="%8."/>
+      <w:lvlJc w:val="left"/>
+      <w:pPr>
+        <w:ind w:left="5760" w:hanging="360"/>
+      </w:pPr>
+    </w:lvl>
+    <w:lvl w:ilvl="8" w:tplc="0409001B" w:tentative="1">
+      <w:start w:val="1"/>
+      <w:numFmt w:val="lowerRoman"/>
+      <w:lvlText w:val="%9."/>
+      <w:lvlJc w:val="right"/>
+      <w:pPr>
+        <w:ind w:left="6480" w:hanging="180"/>
+      </w:pPr>
+    </w:lvl>
+  </w:abstractNum>
+  <w:abstractNum w:abstractNumId="17" w15:restartNumberingAfterBreak="0">
     <w:nsid w:val="548B32C0"/>
     <w:multiLevelType w:val="hybridMultilevel"/>
     <w:tmpl w:val="535A2616"/>
@@ -623,7 +2046,7 @@
       </w:pPr>
     </w:lvl>
   </w:abstractNum>
-  <w:abstractNum w:abstractNumId="13" w15:restartNumberingAfterBreak="0">
+  <w:abstractNum w:abstractNumId="18" w15:restartNumberingAfterBreak="0">
     <w:nsid w:val="549B76E6"/>
     <w:multiLevelType w:val="hybridMultilevel"/>
     <w:tmpl w:val="1D409D14"/>
@@ -712,7 +2135,185 @@
       </w:pPr>
     </w:lvl>
   </w:abstractNum>
-  <w:abstractNum w:abstractNumId="14" w15:restartNumberingAfterBreak="0">
+  <w:abstractNum w:abstractNumId="19" w15:restartNumberingAfterBreak="0">
+    <w:nsid w:val="644215D5"/>
+    <w:multiLevelType w:val="hybridMultilevel"/>
+    <w:tmpl w:val="C870FE6E"/>
+    <w:lvl w:ilvl="0" w:tplc="18165D96">
+      <w:start w:val="1"/>
+      <w:numFmt w:val="lowerLetter"/>
+      <w:lvlText w:val="%1)"/>
+      <w:lvlJc w:val="left"/>
+      <w:pPr>
+        <w:ind w:left="720" w:hanging="360"/>
+      </w:pPr>
+      <w:rPr>
+        <w:rFonts w:cstheme="minorHAnsi"/>
+      </w:rPr>
+    </w:lvl>
+    <w:lvl w:ilvl="1" w:tplc="04090019">
+      <w:start w:val="1"/>
+      <w:numFmt w:val="lowerLetter"/>
+      <w:lvlText w:val="%2."/>
+      <w:lvlJc w:val="left"/>
+      <w:pPr>
+        <w:ind w:left="1440" w:hanging="360"/>
+      </w:pPr>
+    </w:lvl>
+    <w:lvl w:ilvl="2" w:tplc="0409001B">
+      <w:start w:val="1"/>
+      <w:numFmt w:val="lowerRoman"/>
+      <w:lvlText w:val="%3."/>
+      <w:lvlJc w:val="right"/>
+      <w:pPr>
+        <w:ind w:left="2160" w:hanging="180"/>
+      </w:pPr>
+    </w:lvl>
+    <w:lvl w:ilvl="3" w:tplc="0409000F">
+      <w:start w:val="1"/>
+      <w:numFmt w:val="decimal"/>
+      <w:lvlText w:val="%4."/>
+      <w:lvlJc w:val="left"/>
+      <w:pPr>
+        <w:ind w:left="2880" w:hanging="360"/>
+      </w:pPr>
+    </w:lvl>
+    <w:lvl w:ilvl="4" w:tplc="04090019">
+      <w:start w:val="1"/>
+      <w:numFmt w:val="lowerLetter"/>
+      <w:lvlText w:val="%5."/>
+      <w:lvlJc w:val="left"/>
+      <w:pPr>
+        <w:ind w:left="3600" w:hanging="360"/>
+      </w:pPr>
+    </w:lvl>
+    <w:lvl w:ilvl="5" w:tplc="0409001B">
+      <w:start w:val="1"/>
+      <w:numFmt w:val="lowerRoman"/>
+      <w:lvlText w:val="%6."/>
+      <w:lvlJc w:val="right"/>
+      <w:pPr>
+        <w:ind w:left="4320" w:hanging="180"/>
+      </w:pPr>
+    </w:lvl>
+    <w:lvl w:ilvl="6" w:tplc="0409000F">
+      <w:start w:val="1"/>
+      <w:numFmt w:val="decimal"/>
+      <w:lvlText w:val="%7."/>
+      <w:lvlJc w:val="left"/>
+      <w:pPr>
+        <w:ind w:left="5040" w:hanging="360"/>
+      </w:pPr>
+    </w:lvl>
+    <w:lvl w:ilvl="7" w:tplc="04090019">
+      <w:start w:val="1"/>
+      <w:numFmt w:val="lowerLetter"/>
+      <w:lvlText w:val="%8."/>
+      <w:lvlJc w:val="left"/>
+      <w:pPr>
+        <w:ind w:left="5760" w:hanging="360"/>
+      </w:pPr>
+    </w:lvl>
+    <w:lvl w:ilvl="8" w:tplc="0409001B">
+      <w:start w:val="1"/>
+      <w:numFmt w:val="lowerRoman"/>
+      <w:lvlText w:val="%9."/>
+      <w:lvlJc w:val="right"/>
+      <w:pPr>
+        <w:ind w:left="6480" w:hanging="180"/>
+      </w:pPr>
+    </w:lvl>
+  </w:abstractNum>
+  <w:abstractNum w:abstractNumId="20" w15:restartNumberingAfterBreak="0">
+    <w:nsid w:val="72DD6B80"/>
+    <w:multiLevelType w:val="hybridMultilevel"/>
+    <w:tmpl w:val="0AE408CC"/>
+    <w:lvl w:ilvl="0" w:tplc="A218F5D0">
+      <w:numFmt w:val="decimal"/>
+      <w:lvlText w:val="(%1)"/>
+      <w:lvlJc w:val="left"/>
+      <w:pPr>
+        <w:ind w:left="360" w:hanging="360"/>
+      </w:pPr>
+      <w:rPr>
+        <w:b w:val="0"/>
+        <w:bCs/>
+      </w:rPr>
+    </w:lvl>
+    <w:lvl w:ilvl="1" w:tplc="04090019">
+      <w:start w:val="1"/>
+      <w:numFmt w:val="lowerLetter"/>
+      <w:lvlText w:val="%2."/>
+      <w:lvlJc w:val="left"/>
+      <w:pPr>
+        <w:ind w:left="1080" w:hanging="360"/>
+      </w:pPr>
+    </w:lvl>
+    <w:lvl w:ilvl="2" w:tplc="0409001B">
+      <w:start w:val="1"/>
+      <w:numFmt w:val="lowerRoman"/>
+      <w:lvlText w:val="%3."/>
+      <w:lvlJc w:val="right"/>
+      <w:pPr>
+        <w:ind w:left="1800" w:hanging="180"/>
+      </w:pPr>
+    </w:lvl>
+    <w:lvl w:ilvl="3" w:tplc="0409000F">
+      <w:start w:val="1"/>
+      <w:numFmt w:val="decimal"/>
+      <w:lvlText w:val="%4."/>
+      <w:lvlJc w:val="left"/>
+      <w:pPr>
+        <w:ind w:left="2520" w:hanging="360"/>
+      </w:pPr>
+    </w:lvl>
+    <w:lvl w:ilvl="4" w:tplc="04090019">
+      <w:start w:val="1"/>
+      <w:numFmt w:val="lowerLetter"/>
+      <w:lvlText w:val="%5."/>
+      <w:lvlJc w:val="left"/>
+      <w:pPr>
+        <w:ind w:left="3240" w:hanging="360"/>
+      </w:pPr>
+    </w:lvl>
+    <w:lvl w:ilvl="5" w:tplc="0409001B">
+      <w:start w:val="1"/>
+      <w:numFmt w:val="lowerRoman"/>
+      <w:lvlText w:val="%6."/>
+      <w:lvlJc w:val="right"/>
+      <w:pPr>
+        <w:ind w:left="3960" w:hanging="180"/>
+      </w:pPr>
+    </w:lvl>
+    <w:lvl w:ilvl="6" w:tplc="0409000F">
+      <w:start w:val="1"/>
+      <w:numFmt w:val="decimal"/>
+      <w:lvlText w:val="%7."/>
+      <w:lvlJc w:val="left"/>
+      <w:pPr>
+        <w:ind w:left="4680" w:hanging="360"/>
+      </w:pPr>
+    </w:lvl>
+    <w:lvl w:ilvl="7" w:tplc="04090019">
+      <w:start w:val="1"/>
+      <w:numFmt w:val="lowerLetter"/>
+      <w:lvlText w:val="%8."/>
+      <w:lvlJc w:val="left"/>
+      <w:pPr>
+        <w:ind w:left="5400" w:hanging="360"/>
+      </w:pPr>
+    </w:lvl>
+    <w:lvl w:ilvl="8" w:tplc="0409001B">
+      <w:start w:val="1"/>
+      <w:numFmt w:val="lowerRoman"/>
+      <w:lvlText w:val="%9."/>
+      <w:lvlJc w:val="right"/>
+      <w:pPr>
+        <w:ind w:left="6120" w:hanging="180"/>
+      </w:pPr>
+    </w:lvl>
+  </w:abstractNum>
+  <w:abstractNum w:abstractNumId="21" w15:restartNumberingAfterBreak="0">
     <w:nsid w:val="735D1288"/>
     <w:multiLevelType w:val="multilevel"/>
     <w:tmpl w:val="0409001D"/>
@@ -798,7 +2399,7 @@
       </w:pPr>
     </w:lvl>
   </w:abstractNum>
-  <w:abstractNum w:abstractNumId="15" w15:restartNumberingAfterBreak="0">
+  <w:abstractNum w:abstractNumId="22" w15:restartNumberingAfterBreak="0">
     <w:nsid w:val="76421687"/>
     <w:multiLevelType w:val="multilevel"/>
     <w:tmpl w:val="0409001D"/>
@@ -884,7 +2485,7 @@
       </w:pPr>
     </w:lvl>
   </w:abstractNum>
-  <w:abstractNum w:abstractNumId="16" w15:restartNumberingAfterBreak="0">
+  <w:abstractNum w:abstractNumId="23" w15:restartNumberingAfterBreak="0">
     <w:nsid w:val="7A2C3EB3"/>
     <w:multiLevelType w:val="multilevel"/>
     <w:tmpl w:val="84B46318"/>
@@ -971,7 +2572,7 @@
       </w:pPr>
     </w:lvl>
   </w:abstractNum>
-  <w:abstractNum w:abstractNumId="17" w15:restartNumberingAfterBreak="0">
+  <w:abstractNum w:abstractNumId="24" w15:restartNumberingAfterBreak="0">
     <w:nsid w:val="7F3A1AB1"/>
     <w:multiLevelType w:val="multilevel"/>
     <w:tmpl w:val="04090023"/>
@@ -1059,28 +2660,28 @@
     </w:lvl>
   </w:abstractNum>
   <w:num w:numId="1">
-    <w:abstractNumId w:val="13"/>
+    <w:abstractNumId w:val="18"/>
   </w:num>
   <w:num w:numId="2">
-    <w:abstractNumId w:val="10"/>
+    <w:abstractNumId w:val="11"/>
   </w:num>
   <w:num w:numId="3">
+    <w:abstractNumId w:val="17"/>
+  </w:num>
+  <w:num w:numId="4">
     <w:abstractNumId w:val="12"/>
   </w:num>
-  <w:num w:numId="4">
-    <w:abstractNumId w:val="11"/>
-  </w:num>
   <w:num w:numId="5">
-    <w:abstractNumId w:val="15"/>
+    <w:abstractNumId w:val="22"/>
   </w:num>
   <w:num w:numId="6">
-    <w:abstractNumId w:val="16"/>
+    <w:abstractNumId w:val="23"/>
   </w:num>
   <w:num w:numId="7">
-    <w:abstractNumId w:val="14"/>
+    <w:abstractNumId w:val="21"/>
   </w:num>
   <w:num w:numId="8">
-    <w:abstractNumId w:val="17"/>
+    <w:abstractNumId w:val="24"/>
   </w:num>
   <w:num w:numId="9">
     <w:abstractNumId w:val="9"/>
@@ -1112,6 +2713,79 @@
   <w:num w:numId="18">
     <w:abstractNumId w:val="0"/>
   </w:num>
+  <w:num w:numId="19">
+    <w:abstractNumId w:val="13"/>
+  </w:num>
+  <w:num w:numId="20">
+    <w:abstractNumId w:val="16"/>
+  </w:num>
+  <w:num w:numId="21">
+    <w:abstractNumId w:val="15"/>
+  </w:num>
+  <w:num w:numId="22">
+    <w:abstractNumId w:val="20"/>
+    <w:lvlOverride w:ilvl="0"/>
+    <w:lvlOverride w:ilvl="1">
+      <w:startOverride w:val="1"/>
+    </w:lvlOverride>
+    <w:lvlOverride w:ilvl="2">
+      <w:startOverride w:val="1"/>
+    </w:lvlOverride>
+    <w:lvlOverride w:ilvl="3">
+      <w:startOverride w:val="1"/>
+    </w:lvlOverride>
+    <w:lvlOverride w:ilvl="4">
+      <w:startOverride w:val="1"/>
+    </w:lvlOverride>
+    <w:lvlOverride w:ilvl="5">
+      <w:startOverride w:val="1"/>
+    </w:lvlOverride>
+    <w:lvlOverride w:ilvl="6">
+      <w:startOverride w:val="1"/>
+    </w:lvlOverride>
+    <w:lvlOverride w:ilvl="7">
+      <w:startOverride w:val="1"/>
+    </w:lvlOverride>
+    <w:lvlOverride w:ilvl="8">
+      <w:startOverride w:val="1"/>
+    </w:lvlOverride>
+  </w:num>
+  <w:num w:numId="23">
+    <w:abstractNumId w:val="10"/>
+  </w:num>
+  <w:num w:numId="24">
+    <w:abstractNumId w:val="14"/>
+  </w:num>
+  <w:num w:numId="25">
+    <w:abstractNumId w:val="19"/>
+    <w:lvlOverride w:ilvl="0">
+      <w:startOverride w:val="1"/>
+    </w:lvlOverride>
+    <w:lvlOverride w:ilvl="1">
+      <w:startOverride w:val="1"/>
+    </w:lvlOverride>
+    <w:lvlOverride w:ilvl="2">
+      <w:startOverride w:val="1"/>
+    </w:lvlOverride>
+    <w:lvlOverride w:ilvl="3">
+      <w:startOverride w:val="1"/>
+    </w:lvlOverride>
+    <w:lvlOverride w:ilvl="4">
+      <w:startOverride w:val="1"/>
+    </w:lvlOverride>
+    <w:lvlOverride w:ilvl="5">
+      <w:startOverride w:val="1"/>
+    </w:lvlOverride>
+    <w:lvlOverride w:ilvl="6">
+      <w:startOverride w:val="1"/>
+    </w:lvlOverride>
+    <w:lvlOverride w:ilvl="7">
+      <w:startOverride w:val="1"/>
+    </w:lvlOverride>
+    <w:lvlOverride w:ilvl="8">
+      <w:startOverride w:val="1"/>
+    </w:lvlOverride>
+  </w:num>
 </w:numbering>
 </file>
 
@@ -1132,7 +2806,7 @@
       </w:pPr>
     </w:pPrDefault>
   </w:docDefaults>
-  <w:latentStyles w:defLockedState="0" w:defUIPriority="99" w:defSemiHidden="0" w:defUnhideWhenUsed="0" w:defQFormat="0" w:count="375">
+  <w:latentStyles w:defLockedState="0" w:defUIPriority="99" w:defSemiHidden="0" w:defUnhideWhenUsed="0" w:defQFormat="0" w:count="376">
     <w:lsdException w:name="Normal" w:uiPriority="0" w:qFormat="1"/>
     <w:lsdException w:name="heading 1" w:uiPriority="9" w:qFormat="1"/>
     <w:lsdException w:name="heading 2" w:semiHidden="1" w:uiPriority="9" w:unhideWhenUsed="1" w:qFormat="1"/>
@@ -1238,7 +2912,6 @@
     <w:lsdException w:name="HTML Sample" w:semiHidden="1" w:unhideWhenUsed="1"/>
     <w:lsdException w:name="HTML Typewriter" w:semiHidden="1" w:unhideWhenUsed="1"/>
     <w:lsdException w:name="HTML Variable" w:semiHidden="1" w:unhideWhenUsed="1"/>
-    <w:lsdException w:name="Normal Table" w:semiHidden="1" w:unhideWhenUsed="1"/>
     <w:lsdException w:name="annotation subject" w:semiHidden="1" w:unhideWhenUsed="1"/>
     <w:lsdException w:name="No List" w:semiHidden="1" w:unhideWhenUsed="1"/>
     <w:lsdException w:name="Outline List 1" w:semiHidden="1" w:unhideWhenUsed="1"/>
@@ -1285,10 +2958,8 @@
     <w:lsdException w:name="Table Subtle 2" w:semiHidden="1" w:unhideWhenUsed="1"/>
     <w:lsdException w:name="Table Web 1" w:semiHidden="1" w:unhideWhenUsed="1"/>
     <w:lsdException w:name="Table Web 2" w:semiHidden="1" w:unhideWhenUsed="1"/>
-    <w:lsdException w:name="Table Web 3" w:semiHidden="1" w:unhideWhenUsed="1"/>
     <w:lsdException w:name="Balloon Text" w:semiHidden="1" w:unhideWhenUsed="1"/>
     <w:lsdException w:name="Table Grid" w:uiPriority="1"/>
-    <w:lsdException w:name="Table Theme" w:semiHidden="1" w:unhideWhenUsed="1"/>
     <w:lsdException w:name="Placeholder Text" w:semiHidden="1"/>
     <w:lsdException w:name="No Spacing" w:semiHidden="1" w:uiPriority="1" w:unhideWhenUsed="1"/>
     <w:lsdException w:name="Light Shading" w:uiPriority="60"/>
@@ -1508,6 +3179,7 @@
     <w:lsdException w:name="Smart Hyperlink" w:semiHidden="1" w:unhideWhenUsed="1"/>
     <w:lsdException w:name="Hashtag" w:semiHidden="1" w:unhideWhenUsed="1"/>
     <w:lsdException w:name="Unresolved Mention" w:semiHidden="1" w:unhideWhenUsed="1"/>
+    <w:lsdException w:name="Smart Link" w:semiHidden="1" w:unhideWhenUsed="1"/>
   </w:latentStyles>
   <w:style w:type="paragraph" w:default="1" w:styleId="Normal">
     <w:name w:val="Normal"/>
@@ -2513,6 +4185,18 @@
       <w:color w:val="808080"/>
       <w:shd w:val="clear" w:color="auto" w:fill="E6E6E6"/>
     </w:rPr>
+  </w:style>
+  <w:style w:type="paragraph" w:styleId="ListParagraph">
+    <w:name w:val="List Paragraph"/>
+    <w:basedOn w:val="Normal"/>
+    <w:uiPriority w:val="34"/>
+    <w:unhideWhenUsed/>
+    <w:qFormat/>
+    <w:rsid w:val="00FA0DB5"/>
+    <w:pPr>
+      <w:ind w:left="720"/>
+      <w:contextualSpacing/>
+    </w:pPr>
   </w:style>
 </w:styles>
 </file>
@@ -2780,15 +4464,6 @@
 </file>
 
 <file path=customXml/item1.xml><?xml version="1.0" encoding="utf-8"?>
-<?mso-contentType ?>
-<FormTemplates xmlns="http://schemas.microsoft.com/sharepoint/v3/contenttype/forms">
-  <Display>DocumentLibraryForm</Display>
-  <Edit>AssetEditForm</Edit>
-  <New>DocumentLibraryForm</New>
-</FormTemplates>
-</file>
-
-<file path=customXml/item2.xml><?xml version="1.0" encoding="utf-8"?>
 <p:properties xmlns:p="http://schemas.microsoft.com/office/2006/metadata/properties" xmlns:xsi="http://www.w3.org/2001/XMLSchema-instance" xmlns:pc="http://schemas.microsoft.com/office/infopath/2007/PartnerControls">
   <documentManagement>
     <APDescription xmlns="4873beb7-5857-4685-be1f-d57550cc96cc" xsi:nil="true"/>
@@ -2912,6 +4587,15 @@
     <UANotes xmlns="4873beb7-5857-4685-be1f-d57550cc96cc" xsi:nil="true"/>
   </documentManagement>
 </p:properties>
+</file>
+
+<file path=customXml/item2.xml><?xml version="1.0" encoding="utf-8"?>
+<?mso-contentType ?>
+<FormTemplates xmlns="http://schemas.microsoft.com/sharepoint/v3/contenttype/forms">
+  <Display>DocumentLibraryForm</Display>
+  <Edit>AssetEditForm</Edit>
+  <New>DocumentLibraryForm</New>
+</FormTemplates>
 </file>
 
 <file path=customXml/item3.xml><?xml version="1.0" encoding="utf-8"?>
@@ -4008,19 +5692,19 @@
 </file>
 
 <file path=customXml/itemProps1.xml><?xml version="1.0" encoding="utf-8"?>
-<ds:datastoreItem xmlns:ds="http://schemas.openxmlformats.org/officeDocument/2006/customXml" ds:itemID="{FF740C13-C6A2-43D3-86C5-4CBB969C2CB1}">
+<ds:datastoreItem xmlns:ds="http://schemas.openxmlformats.org/officeDocument/2006/customXml" ds:itemID="{83AE4ADC-D632-40A7-A0C1-0481BB069C4F}">
   <ds:schemaRefs>
-    <ds:schemaRef ds:uri="http://schemas.microsoft.com/sharepoint/v3/contenttype/forms"/>
+    <ds:schemaRef ds:uri="http://schemas.microsoft.com/office/2006/metadata/properties"/>
+    <ds:schemaRef ds:uri="http://schemas.microsoft.com/office/infopath/2007/PartnerControls"/>
+    <ds:schemaRef ds:uri="4873beb7-5857-4685-be1f-d57550cc96cc"/>
   </ds:schemaRefs>
 </ds:datastoreItem>
 </file>
 
 <file path=customXml/itemProps2.xml><?xml version="1.0" encoding="utf-8"?>
-<ds:datastoreItem xmlns:ds="http://schemas.openxmlformats.org/officeDocument/2006/customXml" ds:itemID="{83AE4ADC-D632-40A7-A0C1-0481BB069C4F}">
+<ds:datastoreItem xmlns:ds="http://schemas.openxmlformats.org/officeDocument/2006/customXml" ds:itemID="{FF740C13-C6A2-43D3-86C5-4CBB969C2CB1}">
   <ds:schemaRefs>
-    <ds:schemaRef ds:uri="http://schemas.microsoft.com/office/2006/metadata/properties"/>
-    <ds:schemaRef ds:uri="http://schemas.microsoft.com/office/infopath/2007/PartnerControls"/>
-    <ds:schemaRef ds:uri="4873beb7-5857-4685-be1f-d57550cc96cc"/>
+    <ds:schemaRef ds:uri="http://schemas.microsoft.com/sharepoint/v3/contenttype/forms"/>
   </ds:schemaRefs>
 </ds:datastoreItem>
 </file>
@@ -4044,7 +5728,7 @@
 </file>
 
 <file path=customXml/itemProps4.xml><?xml version="1.0" encoding="utf-8"?>
-<ds:datastoreItem xmlns:ds="http://schemas.openxmlformats.org/officeDocument/2006/customXml" ds:itemID="{AF3FE077-A815-4182-8563-205900F62361}">
+<ds:datastoreItem xmlns:ds="http://schemas.openxmlformats.org/officeDocument/2006/customXml" ds:itemID="{63EE782D-B3DA-41C5-8D67-A9B45AEBFE6D}">
   <ds:schemaRefs>
     <ds:schemaRef ds:uri="http://schemas.openxmlformats.org/officeDocument/2006/bibliography"/>
   </ds:schemaRefs>
